--- a/Dokumentit/Gameplay_vaatimusmäärittely.docx
+++ b/Dokumentit/Gameplay_vaatimusmäärittely.docx
@@ -9,31 +9,13 @@
           <w:szCs w:val="32"/>
         </w:rPr>
       </w:pPr>
-      <w:proofErr w:type="gramStart"/>
-      <w:r>
-        <w:rPr>
-          <w:sz w:val="32"/>
-          <w:szCs w:val="32"/>
-        </w:rPr>
-        <w:t xml:space="preserve">Eri </w:t>
-      </w:r>
-      <w:proofErr w:type="spellStart"/>
-      <w:r>
-        <w:rPr>
-          <w:sz w:val="32"/>
-          <w:szCs w:val="32"/>
-        </w:rPr>
-        <w:t>gameplay-ominaisuudet</w:t>
-      </w:r>
-      <w:proofErr w:type="spellEnd"/>
-      <w:r>
-        <w:rPr>
-          <w:sz w:val="32"/>
-          <w:szCs w:val="32"/>
-        </w:rPr>
-        <w:t xml:space="preserve"> pistetty jotenkuten tärkeysjärjestykseen</w:t>
-      </w:r>
-      <w:proofErr w:type="gramEnd"/>
+      <w:r>
+        <w:rPr>
+          <w:sz w:val="32"/>
+          <w:szCs w:val="32"/>
+        </w:rPr>
+        <w:t>Eri gameplay-ominaisuudet pistetty jotenkuten tärkeysjärjestykseen</w:t>
+      </w:r>
     </w:p>
     <w:p>
       <w:pPr>
@@ -120,39 +102,7 @@
           <w:sz w:val="32"/>
           <w:szCs w:val="32"/>
         </w:rPr>
-        <w:t xml:space="preserve">Yleinen </w:t>
-      </w:r>
-      <w:proofErr w:type="spellStart"/>
-      <w:r>
-        <w:rPr>
-          <w:sz w:val="32"/>
-          <w:szCs w:val="32"/>
-        </w:rPr>
-        <w:t>interact-toiminto</w:t>
-      </w:r>
-      <w:proofErr w:type="spellEnd"/>
-      <w:r>
-        <w:rPr>
-          <w:sz w:val="32"/>
-          <w:szCs w:val="32"/>
-        </w:rPr>
-        <w:t xml:space="preserve"> (tarkempia käytäntöjä määritellään </w:t>
-      </w:r>
-      <w:proofErr w:type="spellStart"/>
-      <w:r>
-        <w:rPr>
-          <w:sz w:val="32"/>
-          <w:szCs w:val="32"/>
-        </w:rPr>
-        <w:t>level-designin</w:t>
-      </w:r>
-      <w:proofErr w:type="spellEnd"/>
-      <w:r>
-        <w:rPr>
-          <w:sz w:val="32"/>
-          <w:szCs w:val="32"/>
-        </w:rPr>
-        <w:t xml:space="preserve"> edistyessä)</w:t>
+        <w:t>Yleinen interact-toiminto (tarkempia käytäntöjä määritellään level-designin edistyessä)</w:t>
       </w:r>
     </w:p>
     <w:p>
@@ -167,366 +117,335 @@
           <w:szCs w:val="32"/>
         </w:rPr>
       </w:pPr>
-      <w:proofErr w:type="spellStart"/>
-      <w:r>
-        <w:rPr>
-          <w:sz w:val="32"/>
-          <w:szCs w:val="32"/>
-        </w:rPr>
-        <w:t>Pause-menu</w:t>
-      </w:r>
-      <w:proofErr w:type="spellEnd"/>
-    </w:p>
-    <w:p>
-      <w:pPr>
-        <w:pStyle w:val="ListParagraph"/>
-        <w:numPr>
-          <w:ilvl w:val="1"/>
-          <w:numId w:val="1"/>
-        </w:numPr>
-        <w:rPr>
-          <w:sz w:val="32"/>
-          <w:szCs w:val="32"/>
-        </w:rPr>
-      </w:pPr>
-      <w:proofErr w:type="spellStart"/>
-      <w:r>
-        <w:rPr>
-          <w:sz w:val="32"/>
-          <w:szCs w:val="32"/>
-        </w:rPr>
-        <w:t>Continue</w:t>
-      </w:r>
-      <w:proofErr w:type="spellEnd"/>
-    </w:p>
-    <w:p>
-      <w:pPr>
-        <w:pStyle w:val="ListParagraph"/>
-        <w:numPr>
-          <w:ilvl w:val="1"/>
-          <w:numId w:val="1"/>
-        </w:numPr>
-        <w:rPr>
-          <w:sz w:val="32"/>
-          <w:szCs w:val="32"/>
-        </w:rPr>
-      </w:pPr>
-      <w:proofErr w:type="spellStart"/>
-      <w:r>
-        <w:rPr>
-          <w:sz w:val="32"/>
-          <w:szCs w:val="32"/>
-        </w:rPr>
-        <w:t>Exit</w:t>
-      </w:r>
-      <w:proofErr w:type="spellEnd"/>
-      <w:r>
-        <w:rPr>
-          <w:sz w:val="32"/>
-          <w:szCs w:val="32"/>
-        </w:rPr>
-        <w:t xml:space="preserve"> </w:t>
-      </w:r>
-      <w:proofErr w:type="spellStart"/>
-      <w:r>
-        <w:rPr>
-          <w:sz w:val="32"/>
-          <w:szCs w:val="32"/>
-        </w:rPr>
-        <w:t>Game</w:t>
-      </w:r>
-      <w:proofErr w:type="spellEnd"/>
-    </w:p>
-    <w:p>
-      <w:pPr>
-        <w:pStyle w:val="ListParagraph"/>
-        <w:numPr>
-          <w:ilvl w:val="1"/>
-          <w:numId w:val="1"/>
-        </w:numPr>
-        <w:rPr>
-          <w:sz w:val="32"/>
-          <w:szCs w:val="32"/>
-        </w:rPr>
-      </w:pPr>
-      <w:proofErr w:type="spellStart"/>
-      <w:r>
-        <w:rPr>
-          <w:sz w:val="32"/>
-          <w:szCs w:val="32"/>
-        </w:rPr>
-        <w:t>Options</w:t>
-      </w:r>
-      <w:proofErr w:type="spellEnd"/>
-      <w:r>
-        <w:rPr>
-          <w:sz w:val="32"/>
-          <w:szCs w:val="32"/>
-        </w:rPr>
-        <w:t xml:space="preserve"> (?)</w:t>
-      </w:r>
-    </w:p>
-    <w:p>
-      <w:pPr>
-        <w:pStyle w:val="ListParagraph"/>
-        <w:numPr>
-          <w:ilvl w:val="2"/>
-          <w:numId w:val="1"/>
-        </w:numPr>
-        <w:rPr>
-          <w:sz w:val="32"/>
-          <w:szCs w:val="32"/>
-        </w:rPr>
-      </w:pPr>
-      <w:r>
-        <w:rPr>
-          <w:sz w:val="32"/>
-          <w:szCs w:val="32"/>
-        </w:rPr>
-        <w:t>Volume</w:t>
-      </w:r>
-      <w:proofErr w:type="gramStart"/>
-      <w:r>
-        <w:rPr>
-          <w:sz w:val="32"/>
-          <w:szCs w:val="32"/>
-        </w:rPr>
-        <w:t>???</w:t>
-      </w:r>
-      <w:proofErr w:type="gramEnd"/>
-    </w:p>
-    <w:p>
-      <w:pPr>
-        <w:pStyle w:val="ListParagraph"/>
-        <w:numPr>
-          <w:ilvl w:val="2"/>
-          <w:numId w:val="1"/>
-        </w:numPr>
-        <w:rPr>
-          <w:sz w:val="32"/>
-          <w:szCs w:val="32"/>
-        </w:rPr>
-      </w:pPr>
-      <w:proofErr w:type="spellStart"/>
-      <w:r>
-        <w:rPr>
-          <w:sz w:val="32"/>
-          <w:szCs w:val="32"/>
-        </w:rPr>
-        <w:t>Resolution</w:t>
-      </w:r>
-      <w:proofErr w:type="spellEnd"/>
-      <w:proofErr w:type="gramStart"/>
-      <w:r>
-        <w:rPr>
-          <w:sz w:val="32"/>
-          <w:szCs w:val="32"/>
-        </w:rPr>
-        <w:t>???</w:t>
-      </w:r>
-      <w:proofErr w:type="gramEnd"/>
-    </w:p>
-    <w:p>
-      <w:pPr>
-        <w:pStyle w:val="ListParagraph"/>
-        <w:numPr>
-          <w:ilvl w:val="0"/>
-          <w:numId w:val="1"/>
-        </w:numPr>
-        <w:rPr>
-          <w:sz w:val="32"/>
-          <w:szCs w:val="32"/>
-        </w:rPr>
-      </w:pPr>
-      <w:proofErr w:type="spellStart"/>
-      <w:r>
-        <w:rPr>
-          <w:sz w:val="32"/>
-          <w:szCs w:val="32"/>
-        </w:rPr>
-        <w:t>Title</w:t>
-      </w:r>
-      <w:proofErr w:type="spellEnd"/>
-      <w:r>
-        <w:rPr>
-          <w:sz w:val="32"/>
-          <w:szCs w:val="32"/>
-        </w:rPr>
-        <w:t xml:space="preserve"> </w:t>
-      </w:r>
-      <w:proofErr w:type="spellStart"/>
-      <w:r>
-        <w:rPr>
-          <w:sz w:val="32"/>
-          <w:szCs w:val="32"/>
-        </w:rPr>
-        <w:t>Screen</w:t>
-      </w:r>
-      <w:proofErr w:type="spellEnd"/>
-    </w:p>
-    <w:p>
-      <w:pPr>
-        <w:pStyle w:val="ListParagraph"/>
-        <w:numPr>
-          <w:ilvl w:val="1"/>
-          <w:numId w:val="1"/>
-        </w:numPr>
-        <w:rPr>
-          <w:sz w:val="32"/>
-          <w:szCs w:val="32"/>
-        </w:rPr>
-      </w:pPr>
-      <w:r>
-        <w:rPr>
-          <w:sz w:val="32"/>
-          <w:szCs w:val="32"/>
-        </w:rPr>
-        <w:t xml:space="preserve">New </w:t>
-      </w:r>
-      <w:proofErr w:type="spellStart"/>
-      <w:r>
-        <w:rPr>
-          <w:sz w:val="32"/>
-          <w:szCs w:val="32"/>
-        </w:rPr>
-        <w:t>Game</w:t>
-      </w:r>
-      <w:proofErr w:type="spellEnd"/>
-    </w:p>
-    <w:p>
-      <w:pPr>
-        <w:pStyle w:val="ListParagraph"/>
-        <w:numPr>
-          <w:ilvl w:val="1"/>
-          <w:numId w:val="1"/>
-        </w:numPr>
-        <w:rPr>
-          <w:sz w:val="32"/>
-          <w:szCs w:val="32"/>
-        </w:rPr>
-      </w:pPr>
-      <w:proofErr w:type="spellStart"/>
-      <w:r>
-        <w:rPr>
-          <w:sz w:val="32"/>
-          <w:szCs w:val="32"/>
-        </w:rPr>
-        <w:t>Continue</w:t>
-      </w:r>
-      <w:proofErr w:type="spellEnd"/>
-    </w:p>
-    <w:p>
-      <w:pPr>
-        <w:pStyle w:val="ListParagraph"/>
-        <w:numPr>
-          <w:ilvl w:val="1"/>
-          <w:numId w:val="1"/>
-        </w:numPr>
-        <w:rPr>
-          <w:sz w:val="32"/>
-          <w:szCs w:val="32"/>
-        </w:rPr>
-      </w:pPr>
-      <w:proofErr w:type="spellStart"/>
-      <w:r>
-        <w:rPr>
-          <w:sz w:val="32"/>
-          <w:szCs w:val="32"/>
-        </w:rPr>
-        <w:t>Options</w:t>
-      </w:r>
-      <w:proofErr w:type="spellEnd"/>
-      <w:r>
-        <w:rPr>
-          <w:sz w:val="32"/>
-          <w:szCs w:val="32"/>
-        </w:rPr>
-        <w:t xml:space="preserve"> (?)</w:t>
-      </w:r>
-    </w:p>
-    <w:p>
-      <w:pPr>
-        <w:pStyle w:val="ListParagraph"/>
-        <w:numPr>
-          <w:ilvl w:val="2"/>
-          <w:numId w:val="1"/>
-        </w:numPr>
-        <w:rPr>
-          <w:sz w:val="32"/>
-          <w:szCs w:val="32"/>
-        </w:rPr>
-      </w:pPr>
-      <w:r>
-        <w:rPr>
-          <w:sz w:val="32"/>
-          <w:szCs w:val="32"/>
-        </w:rPr>
-        <w:t>Volume</w:t>
-      </w:r>
-      <w:proofErr w:type="gramStart"/>
-      <w:r>
-        <w:rPr>
-          <w:sz w:val="32"/>
-          <w:szCs w:val="32"/>
-        </w:rPr>
-        <w:t>???</w:t>
-      </w:r>
-      <w:proofErr w:type="gramEnd"/>
-    </w:p>
-    <w:p>
-      <w:pPr>
-        <w:pStyle w:val="ListParagraph"/>
-        <w:numPr>
-          <w:ilvl w:val="2"/>
-          <w:numId w:val="1"/>
-        </w:numPr>
-        <w:rPr>
-          <w:sz w:val="32"/>
-          <w:szCs w:val="32"/>
-        </w:rPr>
-      </w:pPr>
-      <w:proofErr w:type="spellStart"/>
-      <w:r>
-        <w:rPr>
-          <w:sz w:val="32"/>
-          <w:szCs w:val="32"/>
-        </w:rPr>
-        <w:t>Resolution</w:t>
-      </w:r>
-      <w:proofErr w:type="spellEnd"/>
-      <w:proofErr w:type="gramStart"/>
-      <w:r>
-        <w:rPr>
-          <w:sz w:val="32"/>
-          <w:szCs w:val="32"/>
-        </w:rPr>
-        <w:t>???</w:t>
-      </w:r>
-      <w:proofErr w:type="gramEnd"/>
-    </w:p>
-    <w:p>
-      <w:pPr>
-        <w:pStyle w:val="ListParagraph"/>
-        <w:numPr>
-          <w:ilvl w:val="0"/>
-          <w:numId w:val="1"/>
-        </w:numPr>
-        <w:rPr>
-          <w:sz w:val="32"/>
-          <w:szCs w:val="32"/>
-        </w:rPr>
-      </w:pPr>
-      <w:proofErr w:type="spellStart"/>
-      <w:r>
-        <w:rPr>
-          <w:sz w:val="32"/>
-          <w:szCs w:val="32"/>
-        </w:rPr>
-        <w:t>Ledge-grab</w:t>
+      <w:r>
+        <w:rPr>
+          <w:sz w:val="32"/>
+          <w:szCs w:val="32"/>
+        </w:rPr>
+        <w:t>Kulkee ylös/alas erilaisia tikkaita/naruja yms.</w:t>
       </w:r>
       <w:bookmarkStart w:id="0" w:name="_GoBack"/>
       <w:bookmarkEnd w:id="0"/>
-      <w:proofErr w:type="spellEnd"/>
+    </w:p>
+    <w:p>
+      <w:pPr>
+        <w:pStyle w:val="ListParagraph"/>
+        <w:numPr>
+          <w:ilvl w:val="0"/>
+          <w:numId w:val="1"/>
+        </w:numPr>
+        <w:rPr>
+          <w:sz w:val="32"/>
+          <w:szCs w:val="32"/>
+        </w:rPr>
+      </w:pPr>
+      <w:r>
+        <w:rPr>
+          <w:sz w:val="32"/>
+          <w:szCs w:val="32"/>
+        </w:rPr>
+        <w:t>Pause-menu</w:t>
+      </w:r>
+    </w:p>
+    <w:p>
+      <w:pPr>
+        <w:pStyle w:val="ListParagraph"/>
+        <w:numPr>
+          <w:ilvl w:val="1"/>
+          <w:numId w:val="1"/>
+        </w:numPr>
+        <w:rPr>
+          <w:sz w:val="32"/>
+          <w:szCs w:val="32"/>
+        </w:rPr>
+      </w:pPr>
+      <w:r>
+        <w:rPr>
+          <w:sz w:val="32"/>
+          <w:szCs w:val="32"/>
+        </w:rPr>
+        <w:t>Continue</w:t>
+      </w:r>
+    </w:p>
+    <w:p>
+      <w:pPr>
+        <w:pStyle w:val="ListParagraph"/>
+        <w:numPr>
+          <w:ilvl w:val="1"/>
+          <w:numId w:val="1"/>
+        </w:numPr>
+        <w:rPr>
+          <w:sz w:val="32"/>
+          <w:szCs w:val="32"/>
+        </w:rPr>
+      </w:pPr>
+      <w:r>
+        <w:rPr>
+          <w:sz w:val="32"/>
+          <w:szCs w:val="32"/>
+        </w:rPr>
+        <w:t>Exit Game</w:t>
+      </w:r>
+    </w:p>
+    <w:p>
+      <w:pPr>
+        <w:pStyle w:val="ListParagraph"/>
+        <w:numPr>
+          <w:ilvl w:val="1"/>
+          <w:numId w:val="1"/>
+        </w:numPr>
+        <w:rPr>
+          <w:sz w:val="32"/>
+          <w:szCs w:val="32"/>
+        </w:rPr>
+      </w:pPr>
+      <w:r>
+        <w:rPr>
+          <w:sz w:val="32"/>
+          <w:szCs w:val="32"/>
+        </w:rPr>
+        <w:t>Options (?)</w:t>
+      </w:r>
+    </w:p>
+    <w:p>
+      <w:pPr>
+        <w:pStyle w:val="ListParagraph"/>
+        <w:numPr>
+          <w:ilvl w:val="2"/>
+          <w:numId w:val="1"/>
+        </w:numPr>
+        <w:rPr>
+          <w:sz w:val="32"/>
+          <w:szCs w:val="32"/>
+        </w:rPr>
+      </w:pPr>
+      <w:r>
+        <w:rPr>
+          <w:sz w:val="32"/>
+          <w:szCs w:val="32"/>
+        </w:rPr>
+        <w:t>Volume</w:t>
+      </w:r>
+    </w:p>
+    <w:p>
+      <w:pPr>
+        <w:pStyle w:val="ListParagraph"/>
+        <w:numPr>
+          <w:ilvl w:val="2"/>
+          <w:numId w:val="1"/>
+        </w:numPr>
+        <w:rPr>
+          <w:sz w:val="32"/>
+          <w:szCs w:val="32"/>
+        </w:rPr>
+      </w:pPr>
+      <w:r>
+        <w:rPr>
+          <w:sz w:val="32"/>
+          <w:szCs w:val="32"/>
+        </w:rPr>
+        <w:t>Resolution???</w:t>
+      </w:r>
+    </w:p>
+    <w:p>
+      <w:pPr>
+        <w:pStyle w:val="ListParagraph"/>
+        <w:numPr>
+          <w:ilvl w:val="0"/>
+          <w:numId w:val="1"/>
+        </w:numPr>
+        <w:rPr>
+          <w:sz w:val="32"/>
+          <w:szCs w:val="32"/>
+        </w:rPr>
+      </w:pPr>
+      <w:r>
+        <w:rPr>
+          <w:sz w:val="32"/>
+          <w:szCs w:val="32"/>
+        </w:rPr>
+        <w:t>Title Screen</w:t>
+      </w:r>
+    </w:p>
+    <w:p>
+      <w:pPr>
+        <w:pStyle w:val="ListParagraph"/>
+        <w:numPr>
+          <w:ilvl w:val="1"/>
+          <w:numId w:val="1"/>
+        </w:numPr>
+        <w:rPr>
+          <w:sz w:val="32"/>
+          <w:szCs w:val="32"/>
+        </w:rPr>
+      </w:pPr>
+      <w:r>
+        <w:rPr>
+          <w:sz w:val="32"/>
+          <w:szCs w:val="32"/>
+        </w:rPr>
+        <w:t>New Game</w:t>
+      </w:r>
+    </w:p>
+    <w:p>
+      <w:pPr>
+        <w:pStyle w:val="ListParagraph"/>
+        <w:numPr>
+          <w:ilvl w:val="1"/>
+          <w:numId w:val="1"/>
+        </w:numPr>
+        <w:rPr>
+          <w:sz w:val="32"/>
+          <w:szCs w:val="32"/>
+        </w:rPr>
+      </w:pPr>
+      <w:r>
+        <w:rPr>
+          <w:sz w:val="32"/>
+          <w:szCs w:val="32"/>
+        </w:rPr>
+        <w:t>Continue</w:t>
+      </w:r>
+    </w:p>
+    <w:p>
+      <w:pPr>
+        <w:pStyle w:val="ListParagraph"/>
+        <w:numPr>
+          <w:ilvl w:val="1"/>
+          <w:numId w:val="1"/>
+        </w:numPr>
+        <w:rPr>
+          <w:sz w:val="32"/>
+          <w:szCs w:val="32"/>
+        </w:rPr>
+      </w:pPr>
+      <w:r>
+        <w:rPr>
+          <w:sz w:val="32"/>
+          <w:szCs w:val="32"/>
+        </w:rPr>
+        <w:t>Options (?)</w:t>
+      </w:r>
+    </w:p>
+    <w:p>
+      <w:pPr>
+        <w:pStyle w:val="ListParagraph"/>
+        <w:numPr>
+          <w:ilvl w:val="2"/>
+          <w:numId w:val="1"/>
+        </w:numPr>
+        <w:rPr>
+          <w:sz w:val="32"/>
+          <w:szCs w:val="32"/>
+        </w:rPr>
+      </w:pPr>
+      <w:r>
+        <w:rPr>
+          <w:sz w:val="32"/>
+          <w:szCs w:val="32"/>
+        </w:rPr>
+        <w:t>Volume</w:t>
+      </w:r>
+    </w:p>
+    <w:p>
+      <w:pPr>
+        <w:pStyle w:val="ListParagraph"/>
+        <w:numPr>
+          <w:ilvl w:val="2"/>
+          <w:numId w:val="1"/>
+        </w:numPr>
+        <w:rPr>
+          <w:sz w:val="32"/>
+          <w:szCs w:val="32"/>
+        </w:rPr>
+      </w:pPr>
+      <w:r>
+        <w:rPr>
+          <w:sz w:val="32"/>
+          <w:szCs w:val="32"/>
+        </w:rPr>
+        <w:t>Resolution???</w:t>
+      </w:r>
+    </w:p>
+    <w:p>
+      <w:pPr>
+        <w:pStyle w:val="ListParagraph"/>
+        <w:numPr>
+          <w:ilvl w:val="0"/>
+          <w:numId w:val="1"/>
+        </w:numPr>
+        <w:rPr>
+          <w:sz w:val="32"/>
+          <w:szCs w:val="32"/>
+        </w:rPr>
+      </w:pPr>
+      <w:r>
+        <w:rPr>
+          <w:sz w:val="32"/>
+          <w:szCs w:val="32"/>
+        </w:rPr>
+        <w:t>Ledge-grab</w:t>
+      </w:r>
+    </w:p>
+    <w:p>
+      <w:pPr>
+        <w:pStyle w:val="ListParagraph"/>
+        <w:numPr>
+          <w:ilvl w:val="0"/>
+          <w:numId w:val="1"/>
+        </w:numPr>
+        <w:rPr>
+          <w:sz w:val="32"/>
+          <w:szCs w:val="32"/>
+        </w:rPr>
+      </w:pPr>
+      <w:r>
+        <w:rPr>
+          <w:sz w:val="32"/>
+          <w:szCs w:val="32"/>
+        </w:rPr>
+        <w:t>Partikkeli-efektit</w:t>
+      </w:r>
+    </w:p>
+    <w:p>
+      <w:pPr>
+        <w:pStyle w:val="ListParagraph"/>
+        <w:numPr>
+          <w:ilvl w:val="1"/>
+          <w:numId w:val="1"/>
+        </w:numPr>
+        <w:rPr>
+          <w:sz w:val="32"/>
+          <w:szCs w:val="32"/>
+        </w:rPr>
+      </w:pPr>
+      <w:r>
+        <w:rPr>
+          <w:sz w:val="32"/>
+          <w:szCs w:val="32"/>
+        </w:rPr>
+        <w:t>Höyry</w:t>
+      </w:r>
+    </w:p>
+    <w:p>
+      <w:pPr>
+        <w:pStyle w:val="ListParagraph"/>
+        <w:numPr>
+          <w:ilvl w:val="1"/>
+          <w:numId w:val="1"/>
+        </w:numPr>
+        <w:rPr>
+          <w:sz w:val="32"/>
+          <w:szCs w:val="32"/>
+        </w:rPr>
+      </w:pPr>
+      <w:r>
+        <w:rPr>
+          <w:sz w:val="32"/>
+          <w:szCs w:val="32"/>
+        </w:rPr>
+        <w:t>Tippuva hiekka</w:t>
+      </w:r>
     </w:p>
     <w:sectPr>
       <w:pgSz w:w="11906" w:h="16838"/>
